--- a/media/template.docx
+++ b/media/template.docx
@@ -420,12 +420,6 @@
           <w:rStyle w:val="Textoennegrita"/>
         </w:rPr>
         <w:t>Sistema RINO</w:t>
-      </w:r>
-      <w:r>
-        <w:rPr>
-          <w:rStyle w:val="Textoennegrita"/>
-        </w:rPr>
-        <w:t xml:space="preserve"> MinCiencias</w:t>
       </w:r>
     </w:p>
     <w:p>
